--- a/Stage PERIODE 2 documenten/Werk gerelateerd/model driven research doc.docx
+++ b/Stage PERIODE 2 documenten/Werk gerelateerd/model driven research doc.docx
@@ -504,7 +504,19 @@
         <w:rPr>
           <w:lang w:val="en-US"/>
         </w:rPr>
-        <w:t xml:space="preserve"> Well I think this one speaks for itself.</w:t>
+        <w:t xml:space="preserve"> </w:t>
+      </w:r>
+      <w:r>
+        <w:rPr>
+          <w:lang w:val="en-US"/>
+        </w:rPr>
+        <w:t>Well,</w:t>
+      </w:r>
+      <w:r>
+        <w:rPr>
+          <w:lang w:val="en-US"/>
+        </w:rPr>
+        <w:t xml:space="preserve"> I think this one speaks for itself.</w:t>
       </w:r>
     </w:p>
     <w:p>
@@ -537,20 +549,266 @@
         <w:rPr>
           <w:lang w:val="en-US"/>
         </w:rPr>
-        <w:t>Following a short guide Microsoft provided with the permissions I have in the environment in power apps I quickly figured out how to make a “solution”, solutions can be seen as a neater way to store all files related to the current project you are working on, ranging from apps to agents to tables. Setting up a solution is pretty straightforward, however with my limited knowledge on how tables fully work / on how to add custom ones I am not fully sure on how hard new tables are to make and how dataverse works.</w:t>
-      </w:r>
-    </w:p>
-    <w:p>
-      <w:pPr>
-        <w:rPr>
-          <w:lang w:val="en-US"/>
-        </w:rPr>
-      </w:pPr>
-    </w:p>
-    <w:p>
-      <w:pPr>
-        <w:rPr>
-          <w:lang w:val="en-US"/>
+        <w:t xml:space="preserve">Following a short guide Microsoft provided with the permissions I have in the environment in power apps I quickly figured out how to make a “solution”, solutions can be seen as a neater way to store all files related to the current project you are working on, ranging from apps to agents to tables. Setting up a solution is pretty straightforward, however with my limited knowledge on how tables fully work / on how to add custom ones I am not fully sure on how hard new tables are to make and how </w:t>
+      </w:r>
+      <w:r>
+        <w:rPr>
+          <w:lang w:val="en-US"/>
+        </w:rPr>
+        <w:t>Dataverse</w:t>
+      </w:r>
+      <w:r>
+        <w:rPr>
+          <w:lang w:val="en-US"/>
+        </w:rPr>
+        <w:t xml:space="preserve"> works.</w:t>
+      </w:r>
+      <w:r>
+        <w:rPr>
+          <w:lang w:val="en-US"/>
+        </w:rPr>
+        <w:br/>
+      </w:r>
+      <w:r>
+        <w:rPr>
+          <w:lang w:val="en-US"/>
+        </w:rPr>
+        <w:br/>
+      </w:r>
+      <w:r>
+        <w:rPr>
+          <w:lang w:val="en-US"/>
+        </w:rPr>
+        <w:br/>
+        <w:t>First GENUINE experience creating a model driven app</w:t>
+      </w:r>
+      <w:r>
+        <w:rPr>
+          <w:lang w:val="en-US"/>
+        </w:rPr>
+        <w:br/>
+      </w:r>
+    </w:p>
+    <w:p>
+      <w:pPr>
+        <w:rPr>
+          <w:lang w:val="en-US"/>
+        </w:rPr>
+      </w:pPr>
+      <w:r>
+        <w:rPr>
+          <w:lang w:val="en-US"/>
+        </w:rPr>
+        <w:t>After getting some advice from my boss I figured out that I can create a temporary work environment within power apps allowing me to properly test how to make a model driven app and how to add tables via Dataverse and how to access / add stuff from within said new tables.</w:t>
+      </w:r>
+      <w:r>
+        <w:rPr>
+          <w:lang w:val="en-US"/>
+        </w:rPr>
+        <w:br/>
+      </w:r>
+      <w:r>
+        <w:rPr>
+          <w:lang w:val="en-US"/>
+        </w:rPr>
+        <w:br/>
+        <w:t>If you’ve worked with SharePoint or even excel prior to trying Dataverse, you should feel right at home when starting to use Dataverse. The process of adding tables is relatively easy, the first step is to set up a solution and to then add a table to said solution. Adding extra fields should be second nature by the time you have started using Dataverse. After adding some fields to your table you can tinker around in the table’s data experiences, these are as follows.</w:t>
+      </w:r>
+    </w:p>
+    <w:p>
+      <w:pPr>
+        <w:pStyle w:val="ListParagraph"/>
+        <w:numPr>
+          <w:ilvl w:val="0"/>
+          <w:numId w:val="1"/>
+        </w:numPr>
+        <w:rPr>
+          <w:lang w:val="en-US"/>
+        </w:rPr>
+      </w:pPr>
+      <w:r>
+        <w:rPr>
+          <w:lang w:val="en-US"/>
+        </w:rPr>
+        <w:t>Form</w:t>
+      </w:r>
+      <w:r>
+        <w:rPr>
+          <w:lang w:val="en-US"/>
+        </w:rPr>
+        <w:t>s</w:t>
+      </w:r>
+    </w:p>
+    <w:p>
+      <w:pPr>
+        <w:ind w:left="360"/>
+        <w:rPr>
+          <w:lang w:val="en-US"/>
+        </w:rPr>
+      </w:pPr>
+      <w:r>
+        <w:rPr>
+          <w:lang w:val="en-US"/>
+        </w:rPr>
+        <w:t>Forms add the functionality to see list entr</w:t>
+      </w:r>
+      <w:r>
+        <w:rPr>
+          <w:lang w:val="en-US"/>
+        </w:rPr>
+        <w:t>y data</w:t>
+      </w:r>
+      <w:r>
+        <w:rPr>
+          <w:lang w:val="en-US"/>
+        </w:rPr>
+        <w:t xml:space="preserve"> </w:t>
+      </w:r>
+      <w:r>
+        <w:rPr>
+          <w:lang w:val="en-US"/>
+        </w:rPr>
+        <w:t>in</w:t>
+      </w:r>
+      <w:r>
+        <w:rPr>
+          <w:lang w:val="en-US"/>
+        </w:rPr>
+        <w:t xml:space="preserve"> a form, </w:t>
+      </w:r>
+      <w:r>
+        <w:rPr>
+          <w:lang w:val="en-US"/>
+        </w:rPr>
+        <w:t>These can be edited from within the model driven app.</w:t>
+      </w:r>
+    </w:p>
+    <w:p>
+      <w:pPr>
+        <w:pStyle w:val="ListParagraph"/>
+        <w:numPr>
+          <w:ilvl w:val="0"/>
+          <w:numId w:val="1"/>
+        </w:numPr>
+        <w:rPr>
+          <w:lang w:val="en-US"/>
+        </w:rPr>
+      </w:pPr>
+      <w:r>
+        <w:rPr>
+          <w:lang w:val="en-US"/>
+        </w:rPr>
+        <w:t>Views</w:t>
+      </w:r>
+    </w:p>
+    <w:p>
+      <w:pPr>
+        <w:ind w:left="360"/>
+        <w:rPr>
+          <w:lang w:val="en-US"/>
+        </w:rPr>
+      </w:pPr>
+      <w:r>
+        <w:rPr>
+          <w:lang w:val="en-US"/>
+        </w:rPr>
+        <w:t>Views are the simplest of the 4, in views you decide what is or what isn’t shown in the model driven apps.</w:t>
+      </w:r>
+    </w:p>
+    <w:p>
+      <w:pPr>
+        <w:pStyle w:val="ListParagraph"/>
+        <w:numPr>
+          <w:ilvl w:val="0"/>
+          <w:numId w:val="1"/>
+        </w:numPr>
+        <w:rPr>
+          <w:lang w:val="en-US"/>
+        </w:rPr>
+      </w:pPr>
+      <w:r>
+        <w:rPr>
+          <w:lang w:val="en-US"/>
+        </w:rPr>
+        <w:lastRenderedPageBreak/>
+        <w:t>Charts</w:t>
+      </w:r>
+    </w:p>
+    <w:p>
+      <w:pPr>
+        <w:ind w:left="360"/>
+        <w:rPr>
+          <w:lang w:val="nl-NL"/>
+        </w:rPr>
+      </w:pPr>
+      <w:r>
+        <w:rPr>
+          <w:lang w:val="nl-NL"/>
+        </w:rPr>
+        <w:t>Charts zijn simpelere</w:t>
+      </w:r>
+      <w:r>
+        <w:rPr>
+          <w:lang w:val="nl-NL"/>
+        </w:rPr>
+        <w:t xml:space="preserve"> versies v</w:t>
+      </w:r>
+      <w:r>
+        <w:rPr>
+          <w:lang w:val="nl-NL"/>
+        </w:rPr>
+        <w:t xml:space="preserve">an een paar elementen die je ook kan gebruiken in power BI. Dus als je de simpelere functies van charts alleen maar nodig hebt ben je beter af om </w:t>
+      </w:r>
+    </w:p>
+    <w:p>
+      <w:pPr>
+        <w:pStyle w:val="ListParagraph"/>
+        <w:numPr>
+          <w:ilvl w:val="0"/>
+          <w:numId w:val="1"/>
+        </w:numPr>
+        <w:rPr>
+          <w:lang w:val="en-US"/>
+        </w:rPr>
+      </w:pPr>
+      <w:r>
+        <w:rPr>
+          <w:lang w:val="en-US"/>
+        </w:rPr>
+        <w:t>Dashboards</w:t>
+      </w:r>
+    </w:p>
+    <w:p>
+      <w:pPr>
+        <w:ind w:left="360"/>
+        <w:rPr>
+          <w:lang w:val="nl-NL"/>
+        </w:rPr>
+      </w:pPr>
+      <w:r>
+        <w:rPr>
+          <w:lang w:val="nl-NL"/>
+        </w:rPr>
+        <w:t>Dashboards zijn de enige v</w:t>
+      </w:r>
+      <w:r>
+        <w:rPr>
+          <w:lang w:val="nl-NL"/>
+        </w:rPr>
+        <w:t>an de interctive fields die ik nog niet heb verkend. Ik zal hier nog wat extra research over moeten doen.</w:t>
+      </w:r>
+    </w:p>
+    <w:p>
+      <w:pPr>
+        <w:rPr>
+          <w:lang w:val="nl-NL"/>
+        </w:rPr>
+      </w:pPr>
+    </w:p>
+    <w:p>
+      <w:pPr>
+        <w:rPr>
+          <w:lang w:val="nl-NL"/>
         </w:rPr>
       </w:pPr>
     </w:p>
